--- a/F002-Journal.docx
+++ b/F002-Journal.docx
@@ -1150,7 +1150,10 @@
       </w:pPr>
       <w:r>
         <w:lastRenderedPageBreak/>
-        <w:t>Date : _____________________________</w:t>
+        <w:t xml:space="preserve">Date : </w:t>
+      </w:r>
+      <w:r>
+        <w:t>2025-07-31</w:t>
       </w:r>
     </w:p>
     <w:p>
@@ -1174,6 +1177,12 @@
           <w:lang w:val="fr"/>
         </w:rPr>
       </w:pPr>
+      <w:r>
+        <w:rPr>
+          <w:lang w:val="fr"/>
+        </w:rPr>
+        <w:t>Quand j’ai fait mon api, je voulais sauver le plus de temps possible pour avoir le temps de tout faire, ce qui a fait que je me suis dit que je n’avais pas besoin de faire les routes qui me permet de trouver des données selon leur id, en me disant que j’allais faire la recherche par id directement dans le frontend. Finalement ça n’a fait que me ralentir et ça a créé pleins des bogues que j’ai essayé de régler.</w:t>
+      </w:r>
     </w:p>
     <w:p>
       <w:pPr>
@@ -1238,6 +1247,12 @@
           <w:lang w:val="fr"/>
         </w:rPr>
       </w:pPr>
+      <w:r>
+        <w:rPr>
+          <w:lang w:val="fr"/>
+        </w:rPr>
+        <w:t>La solution qui j’ai utilisé était simplement de faire ces routes là dans l’api pour ne pas avoir à faire la recherche dans le frontend.</w:t>
+      </w:r>
     </w:p>
     <w:p>
       <w:pPr>
@@ -1309,7 +1324,10 @@
       </w:pPr>
       <w:r>
         <w:lastRenderedPageBreak/>
-        <w:t>Date : _____________________________</w:t>
+        <w:t xml:space="preserve">Date : </w:t>
+      </w:r>
+      <w:r>
+        <w:t>2025-07-31</w:t>
       </w:r>
     </w:p>
     <w:p>

--- a/F002-Journal.docx
+++ b/F002-Journal.docx
@@ -1351,6 +1351,12 @@
           <w:lang w:val="fr"/>
         </w:rPr>
       </w:pPr>
+      <w:r>
+        <w:rPr>
+          <w:lang w:val="fr"/>
+        </w:rPr>
+        <w:t>J’avais de la misère à envoyer les données du frontend au backend. C’est surtout les requêtes de post qui me posaient des problèmes. Au début, je pensais que c’était un problème d’api ou de structure json mais après avoir joué avec des console.log dans le frontend, je me rends compte que certains champs étaient vides.</w:t>
+      </w:r>
     </w:p>
     <w:p>
       <w:pPr>
@@ -1415,6 +1421,12 @@
           <w:lang w:val="fr"/>
         </w:rPr>
       </w:pPr>
+      <w:r>
+        <w:rPr>
+          <w:lang w:val="fr"/>
+        </w:rPr>
+        <w:t>Pour régler ces problèmes, je cherche autour de mes hooks react. Je me rend compte que mes useEffects n’étaient appelés qu’au chargement de la page. J’ai donc adapté mes useEffects pour être appelés au bon moment et ça a finalement marché.</w:t>
+      </w:r>
     </w:p>
     <w:p>
       <w:pPr>

--- a/F002-Journal.docx
+++ b/F002-Journal.docx
@@ -1498,7 +1498,10 @@
       </w:pPr>
       <w:r>
         <w:lastRenderedPageBreak/>
-        <w:t>Date : _____________________________</w:t>
+        <w:t xml:space="preserve">Date : </w:t>
+      </w:r>
+      <w:r>
+        <w:t>2025-08-04</w:t>
       </w:r>
     </w:p>
     <w:p>
@@ -1522,6 +1525,12 @@
           <w:lang w:val="fr"/>
         </w:rPr>
       </w:pPr>
+      <w:r>
+        <w:rPr>
+          <w:lang w:val="fr"/>
+        </w:rPr>
+        <w:t>Mon problème c’est que j’ai une liste. Dans cette liste, je veux pouvoir avoir une barre de recherche et avoir des filtres en même temps. La barre de recherche et le filtre fonctionnaient chacun de leur côtés mais refusaient de fonctionner en même temps.</w:t>
+      </w:r>
     </w:p>
     <w:p>
       <w:pPr>
@@ -1586,6 +1595,12 @@
           <w:lang w:val="fr"/>
         </w:rPr>
       </w:pPr>
+      <w:r>
+        <w:rPr>
+          <w:lang w:val="fr"/>
+        </w:rPr>
+        <w:t>J’ai fais beaucoup d’essayer et erreur mais j’ai fini par gérer la recherche et les filtres dans le même useEffect. Ça fonctionnait mais pas comme je voulais donc après avoir joué avec les paramètres du useEffect, ¸ça a fini par bien fonctionner.</w:t>
+      </w:r>
     </w:p>
     <w:p>
       <w:pPr>
@@ -1657,7 +1672,10 @@
       </w:pPr>
       <w:r>
         <w:lastRenderedPageBreak/>
-        <w:t>Date : _____________________________</w:t>
+        <w:t xml:space="preserve">Date : </w:t>
+      </w:r>
+      <w:r>
+        <w:t>2025-08-04</w:t>
       </w:r>
     </w:p>
     <w:p>
@@ -1681,27 +1699,28 @@
           <w:lang w:val="fr"/>
         </w:rPr>
       </w:pPr>
-    </w:p>
-    <w:p>
-      <w:pPr>
-        <w:rPr>
-          <w:lang w:val="fr"/>
-        </w:rPr>
-      </w:pPr>
-    </w:p>
-    <w:p>
-      <w:pPr>
-        <w:rPr>
-          <w:lang w:val="fr"/>
-        </w:rPr>
-      </w:pPr>
-    </w:p>
-    <w:p>
-      <w:pPr>
-        <w:rPr>
-          <w:lang w:val="fr"/>
-        </w:rPr>
-      </w:pPr>
+      <w:r>
+        <w:t>J’avais du mal à gérer les formats de date entre le backend (format ISO) et le frontend (format yyyy-MM-dd). Les champs de type date ne prenaient pas les bonnes valeurs, et les erreurs n’étaient pas claires.</w:t>
+      </w:r>
+    </w:p>
+    <w:p>
+      <w:pPr>
+        <w:rPr>
+          <w:lang w:val="fr"/>
+        </w:rPr>
+      </w:pPr>
+    </w:p>
+    <w:p>
+      <w:pPr>
+        <w:rPr>
+          <w:lang w:val="fr"/>
+        </w:rPr>
+      </w:pPr>
+    </w:p>
+    <w:p>
+      <w:r>
+        <w:t>.toLocaleString('fr-CA',options)</w:t>
+      </w:r>
     </w:p>
     <w:p>
       <w:pPr>
@@ -1740,11 +1759,18 @@
       </w:r>
     </w:p>
     <w:p>
-      <w:pPr>
-        <w:rPr>
-          <w:lang w:val="fr"/>
-        </w:rPr>
-      </w:pPr>
+      <w:r>
+        <w:t>J’ai utilisé .toLocaleString('fr-CA',options)</w:t>
+      </w:r>
+      <w:r>
+        <w:t xml:space="preserve"> </w:t>
+      </w:r>
+      <w:r>
+        <w:t xml:space="preserve">pour convertir les dates dans un format compatible avec les champs </w:t>
+      </w:r>
+      <w:r>
+        <w:t>d’affiche de la date.</w:t>
+      </w:r>
     </w:p>
     <w:p>
       <w:pPr>
@@ -4929,7 +4955,6 @@
   <w:style w:type="character" w:default="1" w:styleId="Policepardfaut">
     <w:name w:val="Default Paragraph Font"/>
     <w:uiPriority w:val="1"/>
-    <w:semiHidden/>
     <w:unhideWhenUsed/>
   </w:style>
   <w:style w:type="table" w:default="1" w:styleId="TableauNormal">
